--- a/Cơ sở dữ liệu.docx
+++ b/Cơ sở dữ liệu.docx
@@ -120,7 +120,7 @@
         <w:t>Mã đăng nhập</w:t>
       </w:r>
       <w:r>
-        <w:t xml:space="preserve"> - </w:t>
+        <w:t xml:space="preserve"> </w:t>
       </w:r>
     </w:p>
     <w:p>
@@ -271,109 +271,134 @@
       <w:pPr>
         <w:pStyle w:val="NoSpacing"/>
       </w:pPr>
+      <w:r>
+        <w:t>Hóa đơn – Bill</w:t>
+      </w:r>
+    </w:p>
+    <w:p>
+      <w:pPr>
+        <w:pStyle w:val="NoSpacing"/>
+        <w:numPr>
+          <w:ilvl w:val="1"/>
+          <w:numId w:val="1"/>
+        </w:numPr>
+      </w:pPr>
+      <w:r>
+        <w:t>Mã</w:t>
+      </w:r>
+      <w:r>
+        <w:t xml:space="preserve"> - Id</w:t>
+      </w:r>
+    </w:p>
+    <w:p>
+      <w:pPr>
+        <w:pStyle w:val="NoSpacing"/>
+        <w:numPr>
+          <w:ilvl w:val="1"/>
+          <w:numId w:val="1"/>
+        </w:numPr>
+      </w:pPr>
+      <w:proofErr w:type="gramStart"/>
+      <w:r>
+        <w:t>Ngày  -</w:t>
+      </w:r>
+      <w:proofErr w:type="gramEnd"/>
+      <w:r>
+        <w:t xml:space="preserve"> </w:t>
+      </w:r>
+      <w:r>
+        <w:t>DateCheckIn</w:t>
+      </w:r>
+    </w:p>
+    <w:p>
+      <w:pPr>
+        <w:pStyle w:val="NoSpacing"/>
+        <w:numPr>
+          <w:ilvl w:val="1"/>
+          <w:numId w:val="1"/>
+        </w:numPr>
+      </w:pPr>
+      <w:r>
+        <w:t>Giờ vào - HourCheckIn</w:t>
+      </w:r>
+    </w:p>
+    <w:p>
+      <w:pPr>
+        <w:pStyle w:val="NoSpacing"/>
+        <w:numPr>
+          <w:ilvl w:val="1"/>
+          <w:numId w:val="1"/>
+        </w:numPr>
+      </w:pPr>
+      <w:r>
+        <w:t>Giờ ra - HourCheckOut</w:t>
+      </w:r>
+    </w:p>
+    <w:p>
+      <w:pPr>
+        <w:pStyle w:val="NoSpacing"/>
+        <w:numPr>
+          <w:ilvl w:val="1"/>
+          <w:numId w:val="1"/>
+        </w:numPr>
+      </w:pPr>
+      <w:r>
+        <w:t>Mã bàn - IdTable</w:t>
+      </w:r>
+    </w:p>
+    <w:p>
+      <w:pPr>
+        <w:pStyle w:val="NoSpacing"/>
+        <w:numPr>
+          <w:ilvl w:val="1"/>
+          <w:numId w:val="1"/>
+        </w:numPr>
+      </w:pPr>
+      <w:r>
+        <w:t xml:space="preserve">Trạng thái </w:t>
+      </w:r>
+      <w:r>
+        <w:t>–</w:t>
+      </w:r>
+      <w:r>
+        <w:t xml:space="preserve"> Status</w:t>
+      </w:r>
+      <w:r>
+        <w:t xml:space="preserve"> </w:t>
+      </w:r>
+    </w:p>
+    <w:p>
+      <w:pPr>
+        <w:pStyle w:val="NoSpacing"/>
+        <w:numPr>
+          <w:ilvl w:val="1"/>
+          <w:numId w:val="1"/>
+        </w:numPr>
+      </w:pPr>
+      <w:r>
+        <w:t>Nhân viên phục vụ</w:t>
+      </w:r>
+    </w:p>
+    <w:p>
+      <w:pPr>
+        <w:pStyle w:val="NoSpacing"/>
+        <w:numPr>
+          <w:ilvl w:val="1"/>
+          <w:numId w:val="1"/>
+        </w:numPr>
+      </w:pPr>
+      <w:r>
+        <w:t xml:space="preserve">Ngày </w:t>
+      </w:r>
       <w:bookmarkStart w:id="0" w:name="_GoBack"/>
-      <w:r>
-        <w:t>Hóa đơn – Bill</w:t>
-      </w:r>
-    </w:p>
-    <w:p>
-      <w:pPr>
-        <w:pStyle w:val="NoSpacing"/>
-        <w:numPr>
-          <w:ilvl w:val="1"/>
-          <w:numId w:val="1"/>
-        </w:numPr>
-      </w:pPr>
-      <w:r>
-        <w:t>Mã</w:t>
-      </w:r>
-      <w:r>
-        <w:t xml:space="preserve"> - Id</w:t>
-      </w:r>
-    </w:p>
-    <w:p>
-      <w:pPr>
-        <w:pStyle w:val="NoSpacing"/>
-        <w:numPr>
-          <w:ilvl w:val="1"/>
-          <w:numId w:val="1"/>
-        </w:numPr>
-      </w:pPr>
-      <w:proofErr w:type="gramStart"/>
-      <w:r>
-        <w:t>Ngày  -</w:t>
-      </w:r>
-      <w:proofErr w:type="gramEnd"/>
-      <w:r>
-        <w:t xml:space="preserve"> </w:t>
-      </w:r>
-      <w:r>
-        <w:t>DateCheckIn</w:t>
-      </w:r>
-    </w:p>
-    <w:p>
-      <w:pPr>
-        <w:pStyle w:val="NoSpacing"/>
-        <w:numPr>
-          <w:ilvl w:val="1"/>
-          <w:numId w:val="1"/>
-        </w:numPr>
-      </w:pPr>
-      <w:r>
-        <w:t>Giờ vào - HourCheckIn</w:t>
-      </w:r>
-    </w:p>
-    <w:p>
-      <w:pPr>
-        <w:pStyle w:val="NoSpacing"/>
-        <w:numPr>
-          <w:ilvl w:val="1"/>
-          <w:numId w:val="1"/>
-        </w:numPr>
-      </w:pPr>
-      <w:r>
-        <w:t>Giờ ra - HourCheckOut</w:t>
-      </w:r>
-    </w:p>
-    <w:p>
-      <w:pPr>
-        <w:pStyle w:val="NoSpacing"/>
-        <w:numPr>
-          <w:ilvl w:val="1"/>
-          <w:numId w:val="1"/>
-        </w:numPr>
-      </w:pPr>
-      <w:r>
-        <w:t>Mã bàn - IdTable</w:t>
-      </w:r>
-    </w:p>
-    <w:p>
-      <w:pPr>
-        <w:pStyle w:val="NoSpacing"/>
-        <w:numPr>
-          <w:ilvl w:val="1"/>
-          <w:numId w:val="1"/>
-        </w:numPr>
-      </w:pPr>
-      <w:r>
-        <w:t xml:space="preserve">Trạng thái </w:t>
-      </w:r>
-      <w:r>
-        <w:t>–</w:t>
-      </w:r>
-      <w:r>
-        <w:t xml:space="preserve"> Status</w:t>
-      </w:r>
-      <w:r>
-        <w:t xml:space="preserve"> </w:t>
-      </w:r>
-    </w:p>
-    <w:bookmarkEnd w:id="0"/>
-    <w:p>
-      <w:pPr>
-        <w:pStyle w:val="NoSpacing"/>
-      </w:pPr>
-      <w:r>
+      <w:bookmarkEnd w:id="0"/>
+    </w:p>
+    <w:p>
+      <w:pPr>
+        <w:pStyle w:val="NoSpacing"/>
+      </w:pPr>
+      <w:r>
+        <w:lastRenderedPageBreak/>
         <w:t>BillInfo</w:t>
       </w:r>
     </w:p>
@@ -398,7 +423,6 @@
         </w:numPr>
       </w:pPr>
       <w:r>
-        <w:lastRenderedPageBreak/>
         <w:t>Mã Bill – IdBill</w:t>
       </w:r>
     </w:p>

--- a/Cơ sở dữ liệu.docx
+++ b/Cơ sở dữ liệu.docx
@@ -264,6 +264,18 @@
         </w:numPr>
       </w:pPr>
       <w:r>
+        <w:t xml:space="preserve">Loại (phân biệt đồ uống với đồ ăn) </w:t>
+      </w:r>
+    </w:p>
+    <w:p>
+      <w:pPr>
+        <w:pStyle w:val="NoSpacing"/>
+        <w:numPr>
+          <w:ilvl w:val="1"/>
+          <w:numId w:val="1"/>
+        </w:numPr>
+      </w:pPr>
+      <w:r>
         <w:t>Tên</w:t>
       </w:r>
     </w:p>
@@ -273,122 +285,6 @@
       </w:pPr>
       <w:r>
         <w:t>Hóa đơn – Bill</w:t>
-      </w:r>
-    </w:p>
-    <w:p>
-      <w:pPr>
-        <w:pStyle w:val="NoSpacing"/>
-        <w:numPr>
-          <w:ilvl w:val="1"/>
-          <w:numId w:val="1"/>
-        </w:numPr>
-      </w:pPr>
-      <w:r>
-        <w:t>Mã</w:t>
-      </w:r>
-      <w:r>
-        <w:t xml:space="preserve"> - Id</w:t>
-      </w:r>
-    </w:p>
-    <w:p>
-      <w:pPr>
-        <w:pStyle w:val="NoSpacing"/>
-        <w:numPr>
-          <w:ilvl w:val="1"/>
-          <w:numId w:val="1"/>
-        </w:numPr>
-      </w:pPr>
-      <w:proofErr w:type="gramStart"/>
-      <w:r>
-        <w:t>Ngày  -</w:t>
-      </w:r>
-      <w:proofErr w:type="gramEnd"/>
-      <w:r>
-        <w:t xml:space="preserve"> </w:t>
-      </w:r>
-      <w:r>
-        <w:t>DateCheckIn</w:t>
-      </w:r>
-    </w:p>
-    <w:p>
-      <w:pPr>
-        <w:pStyle w:val="NoSpacing"/>
-        <w:numPr>
-          <w:ilvl w:val="1"/>
-          <w:numId w:val="1"/>
-        </w:numPr>
-      </w:pPr>
-      <w:r>
-        <w:t>Giờ vào - HourCheckIn</w:t>
-      </w:r>
-    </w:p>
-    <w:p>
-      <w:pPr>
-        <w:pStyle w:val="NoSpacing"/>
-        <w:numPr>
-          <w:ilvl w:val="1"/>
-          <w:numId w:val="1"/>
-        </w:numPr>
-      </w:pPr>
-      <w:r>
-        <w:t>Giờ ra - HourCheckOut</w:t>
-      </w:r>
-    </w:p>
-    <w:p>
-      <w:pPr>
-        <w:pStyle w:val="NoSpacing"/>
-        <w:numPr>
-          <w:ilvl w:val="1"/>
-          <w:numId w:val="1"/>
-        </w:numPr>
-      </w:pPr>
-      <w:r>
-        <w:t>Mã bàn - IdTable</w:t>
-      </w:r>
-    </w:p>
-    <w:p>
-      <w:pPr>
-        <w:pStyle w:val="NoSpacing"/>
-        <w:numPr>
-          <w:ilvl w:val="1"/>
-          <w:numId w:val="1"/>
-        </w:numPr>
-      </w:pPr>
-      <w:r>
-        <w:t xml:space="preserve">Trạng thái </w:t>
-      </w:r>
-      <w:r>
-        <w:t>–</w:t>
-      </w:r>
-      <w:r>
-        <w:t xml:space="preserve"> Status</w:t>
-      </w:r>
-      <w:r>
-        <w:t xml:space="preserve"> </w:t>
-      </w:r>
-    </w:p>
-    <w:p>
-      <w:pPr>
-        <w:pStyle w:val="NoSpacing"/>
-        <w:numPr>
-          <w:ilvl w:val="1"/>
-          <w:numId w:val="1"/>
-        </w:numPr>
-      </w:pPr>
-      <w:r>
-        <w:t>Nhân viên phục vụ</w:t>
-      </w:r>
-    </w:p>
-    <w:p>
-      <w:pPr>
-        <w:pStyle w:val="NoSpacing"/>
-        <w:numPr>
-          <w:ilvl w:val="1"/>
-          <w:numId w:val="1"/>
-        </w:numPr>
-      </w:pPr>
-      <w:r>
-        <w:t xml:space="preserve">Ngày </w:t>
       </w:r>
       <w:bookmarkStart w:id="0" w:name="_GoBack"/>
       <w:bookmarkEnd w:id="0"/>
@@ -396,9 +292,125 @@
     <w:p>
       <w:pPr>
         <w:pStyle w:val="NoSpacing"/>
+        <w:numPr>
+          <w:ilvl w:val="1"/>
+          <w:numId w:val="1"/>
+        </w:numPr>
+      </w:pPr>
+      <w:r>
+        <w:t>Mã</w:t>
+      </w:r>
+      <w:r>
+        <w:t xml:space="preserve"> - Id</w:t>
+      </w:r>
+    </w:p>
+    <w:p>
+      <w:pPr>
+        <w:pStyle w:val="NoSpacing"/>
+        <w:numPr>
+          <w:ilvl w:val="1"/>
+          <w:numId w:val="1"/>
+        </w:numPr>
+      </w:pPr>
+      <w:proofErr w:type="gramStart"/>
+      <w:r>
+        <w:t>Ngày  -</w:t>
+      </w:r>
+      <w:proofErr w:type="gramEnd"/>
+      <w:r>
+        <w:t xml:space="preserve"> </w:t>
+      </w:r>
+      <w:r>
+        <w:t>DateCheckIn</w:t>
+      </w:r>
+    </w:p>
+    <w:p>
+      <w:pPr>
+        <w:pStyle w:val="NoSpacing"/>
+        <w:numPr>
+          <w:ilvl w:val="1"/>
+          <w:numId w:val="1"/>
+        </w:numPr>
+      </w:pPr>
+      <w:r>
+        <w:t>Giờ vào - HourCheckIn</w:t>
+      </w:r>
+    </w:p>
+    <w:p>
+      <w:pPr>
+        <w:pStyle w:val="NoSpacing"/>
+        <w:numPr>
+          <w:ilvl w:val="1"/>
+          <w:numId w:val="1"/>
+        </w:numPr>
+      </w:pPr>
+      <w:r>
+        <w:t>Giờ ra - HourCheckOut</w:t>
+      </w:r>
+    </w:p>
+    <w:p>
+      <w:pPr>
+        <w:pStyle w:val="NoSpacing"/>
+        <w:numPr>
+          <w:ilvl w:val="1"/>
+          <w:numId w:val="1"/>
+        </w:numPr>
+      </w:pPr>
+      <w:r>
+        <w:t>Mã bàn - IdTable</w:t>
+      </w:r>
+    </w:p>
+    <w:p>
+      <w:pPr>
+        <w:pStyle w:val="NoSpacing"/>
+        <w:numPr>
+          <w:ilvl w:val="1"/>
+          <w:numId w:val="1"/>
+        </w:numPr>
+      </w:pPr>
+      <w:r>
+        <w:t xml:space="preserve">Trạng thái </w:t>
+      </w:r>
+      <w:r>
+        <w:t>–</w:t>
+      </w:r>
+      <w:r>
+        <w:t xml:space="preserve"> Status</w:t>
+      </w:r>
+      <w:r>
+        <w:t xml:space="preserve"> </w:t>
+      </w:r>
+    </w:p>
+    <w:p>
+      <w:pPr>
+        <w:pStyle w:val="NoSpacing"/>
+        <w:numPr>
+          <w:ilvl w:val="1"/>
+          <w:numId w:val="1"/>
+        </w:numPr>
+      </w:pPr>
+      <w:r>
+        <w:t>Nhân viên phục vụ</w:t>
+      </w:r>
+    </w:p>
+    <w:p>
+      <w:pPr>
+        <w:pStyle w:val="NoSpacing"/>
+        <w:numPr>
+          <w:ilvl w:val="1"/>
+          <w:numId w:val="1"/>
+        </w:numPr>
       </w:pPr>
       <w:r>
         <w:lastRenderedPageBreak/>
+        <w:t xml:space="preserve">Ngày </w:t>
+      </w:r>
+    </w:p>
+    <w:p>
+      <w:pPr>
+        <w:pStyle w:val="NoSpacing"/>
+      </w:pPr>
+      <w:r>
         <w:t>BillInfo</w:t>
       </w:r>
     </w:p>
